--- a/NinaGeorgieva/Bug Template.docx
+++ b/NinaGeorgieva/Bug Template.docx
@@ -11,7 +11,7 @@
       <w:r>
         <w:rPr/>
         <w:drawing>
-          <wp:inline distT="0" distB="0" distL="19050" distR="0">
+          <wp:inline distT="0" distB="0" distL="0" distR="0">
             <wp:extent cx="2247900" cy="523875"/>
             <wp:effectExtent l="0" t="0" r="0" b="0"/>
             <wp:docPr id="1" name="Picture 1" descr="logo.png"/>
@@ -1114,14 +1114,14 @@
         <w:tblLook w:val="04a0"/>
       </w:tblPr>
       <w:tblGrid>
-        <w:gridCol w:w="3257"/>
+        <w:gridCol w:w="3256"/>
         <w:gridCol w:w="6319"/>
       </w:tblGrid>
       <w:tr>
         <w:trPr/>
         <w:tc>
           <w:tcPr>
-            <w:tcW w:w="3257" w:type="dxa"/>
+            <w:tcW w:w="3256" w:type="dxa"/>
             <w:tcBorders/>
             <w:shd w:fill="auto" w:val="clear"/>
             <w:vAlign w:val="center"/>
@@ -1174,7 +1174,7 @@
         <w:trPr/>
         <w:tc>
           <w:tcPr>
-            <w:tcW w:w="3257" w:type="dxa"/>
+            <w:tcW w:w="3256" w:type="dxa"/>
             <w:tcBorders/>
             <w:shd w:fill="auto" w:val="clear"/>
             <w:vAlign w:val="center"/>
@@ -1216,39 +1216,7 @@
                 <w:iCs/>
                 <w:color w:val="7F7F7F"/>
               </w:rPr>
-              <w:t xml:space="preserve">Clicking on </w:t>
-            </w:r>
-            <w:r>
-              <w:rPr>
-                <w:i/>
-                <w:iCs/>
-                <w:color w:val="7F7F7F"/>
-              </w:rPr>
-              <w:t>“</w:t>
-            </w:r>
-            <w:r>
-              <w:rPr>
-                <w:i/>
-                <w:iCs/>
-                <w:color w:val="7F7F7F"/>
-              </w:rPr>
-              <w:t xml:space="preserve">3 </w:t>
-            </w:r>
-            <w:r>
-              <w:rPr>
-                <w:i/>
-                <w:iCs/>
-                <w:color w:val="7F7F7F"/>
-              </w:rPr>
-              <w:t xml:space="preserve">DAYS SALE GET UP TO 25% OFF” </w:t>
-            </w:r>
-            <w:r>
-              <w:rPr>
-                <w:i/>
-                <w:iCs/>
-                <w:color w:val="7F7F7F"/>
-              </w:rPr>
-              <w:t>redirects to different site.</w:t>
+              <w:t>Clicking on “3 DAYS SALE GET UP TO 25% OFF” redirects to different site.</w:t>
             </w:r>
             <w:bookmarkEnd w:id="0"/>
           </w:p>
@@ -1258,7 +1226,7 @@
         <w:trPr/>
         <w:tc>
           <w:tcPr>
-            <w:tcW w:w="3257" w:type="dxa"/>
+            <w:tcW w:w="3256" w:type="dxa"/>
             <w:tcBorders/>
             <w:shd w:fill="auto" w:val="clear"/>
             <w:vAlign w:val="center"/>
@@ -1308,7 +1276,7 @@
         <w:trPr/>
         <w:tc>
           <w:tcPr>
-            <w:tcW w:w="3257" w:type="dxa"/>
+            <w:tcW w:w="3256" w:type="dxa"/>
             <w:tcBorders/>
             <w:shd w:fill="auto" w:val="clear"/>
             <w:vAlign w:val="center"/>
@@ -1358,7 +1326,7 @@
         <w:trPr/>
         <w:tc>
           <w:tcPr>
-            <w:tcW w:w="3257" w:type="dxa"/>
+            <w:tcW w:w="3256" w:type="dxa"/>
             <w:tcBorders/>
             <w:shd w:fill="auto" w:val="clear"/>
             <w:vAlign w:val="center"/>
@@ -1400,16 +1368,20 @@
               </w:rPr>
             </w:pPr>
             <w:r>
-              <w:rPr/>
-            </w:r>
-          </w:p>
-        </w:tc>
-      </w:tr>
-      <w:tr>
-        <w:trPr/>
-        <w:tc>
-          <w:tcPr>
-            <w:tcW w:w="3257" w:type="dxa"/>
+              <w:rPr>
+                <w:i/>
+                <w:iCs/>
+                <w:color w:val="7F7F7F"/>
+              </w:rPr>
+            </w:r>
+          </w:p>
+        </w:tc>
+      </w:tr>
+      <w:tr>
+        <w:trPr/>
+        <w:tc>
+          <w:tcPr>
+            <w:tcW w:w="3256" w:type="dxa"/>
             <w:tcBorders/>
             <w:shd w:fill="auto" w:val="clear"/>
             <w:vAlign w:val="center"/>
@@ -1471,52 +1443,56 @@
               </w:rPr>
               <w:t xml:space="preserve"> </w:t>
               <w:br/>
-            </w:r>
-            <w:r>
-              <w:rPr>
-                <w:i/>
-                <w:iCs/>
-                <w:color w:val="7F7F7F"/>
-              </w:rPr>
-              <w:t>2. Click on “</w:t>
-            </w:r>
-            <w:r>
-              <w:rPr>
-                <w:i/>
-                <w:iCs/>
-                <w:color w:val="7F7F7F"/>
-              </w:rPr>
-              <w:t xml:space="preserve">3 </w:t>
-            </w:r>
-            <w:r>
-              <w:rPr>
-                <w:i/>
-                <w:iCs/>
-                <w:color w:val="7F7F7F"/>
-              </w:rPr>
-              <w:t>DAYS SALE GET UP TO 25% OFF”</w:t>
-            </w:r>
-          </w:p>
-        </w:tc>
-      </w:tr>
-      <w:tr>
-        <w:trPr/>
-        <w:tc>
-          <w:tcPr>
-            <w:tcW w:w="3257" w:type="dxa"/>
-            <w:tcBorders/>
-            <w:shd w:fill="auto" w:val="clear"/>
-            <w:vAlign w:val="center"/>
-          </w:tcPr>
-          <w:p>
-            <w:pPr>
-              <w:pStyle w:val="Normal"/>
-              <w:spacing w:lineRule="auto" w:line="240" w:before="0" w:after="0"/>
-              <w:jc w:val="center"/>
+              <w:t>2. Click on “3 DAYS SALE GET UP TO 25% OFF”</w:t>
+              <w:br/>
+            </w:r>
+          </w:p>
+          <w:p>
+            <w:pPr>
+              <w:pStyle w:val="Normal"/>
+              <w:spacing w:lineRule="auto" w:line="240" w:before="0" w:after="0"/>
               <w:rPr/>
             </w:pPr>
             <w:r>
               <w:rPr>
+                <w:i/>
+                <w:iCs/>
+                <w:color w:val="7F7F7F"/>
+              </w:rPr>
+              <w:t xml:space="preserve"> </w:t>
+            </w:r>
+            <w:r>
+              <w:rPr>
+                <w:i/>
+                <w:iCs/>
+                <w:color w:val="7F7F7F"/>
+              </w:rPr>
+              <w:t>Expected result: Redirecting to the Sale page on this site.</w:t>
+              <w:br/>
+              <w:br/>
+              <w:t>Actual result: Redirecting to other different website.</w:t>
+            </w:r>
+          </w:p>
+        </w:tc>
+      </w:tr>
+      <w:tr>
+        <w:trPr/>
+        <w:tc>
+          <w:tcPr>
+            <w:tcW w:w="3256" w:type="dxa"/>
+            <w:tcBorders/>
+            <w:shd w:fill="auto" w:val="clear"/>
+            <w:vAlign w:val="center"/>
+          </w:tcPr>
+          <w:p>
+            <w:pPr>
+              <w:pStyle w:val="Normal"/>
+              <w:spacing w:lineRule="auto" w:line="240" w:before="0" w:after="0"/>
+              <w:jc w:val="center"/>
+              <w:rPr/>
+            </w:pPr>
+            <w:r>
+              <w:rPr>
                 <w:b/>
                 <w:bCs/>
                 <w:color w:val="000000"/>
@@ -1535,25 +1511,28 @@
           <w:p>
             <w:pPr>
               <w:pStyle w:val="Normal"/>
-              <w:spacing w:lineRule="auto" w:line="240" w:before="0" w:after="0"/>
-              <w:rPr>
-                <w:rFonts w:ascii="Calibri" w:hAnsi="Calibri"/>
-                <w:i/>
-                <w:i/>
-                <w:iCs/>
-                <w:color w:val="7F7F7F"/>
-              </w:rPr>
-            </w:pPr>
-            <w:r>
-              <w:rPr/>
+              <w:tabs>
+                <w:tab w:val="clear" w:pos="720"/>
+                <w:tab w:val="left" w:pos="2700" w:leader="none"/>
+              </w:tabs>
+              <w:spacing w:lineRule="auto" w:line="240" w:before="0" w:after="0"/>
+              <w:rPr>
+                <w:rFonts w:ascii="Calibri" w:hAnsi="Calibri"/>
+                <w:i/>
+                <w:i/>
+                <w:iCs/>
+                <w:color w:val="7F7F7F"/>
+              </w:rPr>
+            </w:pPr>
+            <w:r>
               <w:drawing>
-                <wp:anchor behindDoc="0" distT="0" distB="0" distL="0" distR="0" simplePos="0" locked="0" layoutInCell="1" allowOverlap="1" relativeHeight="3">
+                <wp:anchor behindDoc="0" distT="0" distB="0" distL="0" distR="0" simplePos="0" locked="0" layoutInCell="1" allowOverlap="1" relativeHeight="2">
                   <wp:simplePos x="0" y="0"/>
                   <wp:positionH relativeFrom="column">
-                    <wp:align>center</wp:align>
+                    <wp:posOffset>635</wp:posOffset>
                   </wp:positionH>
                   <wp:positionV relativeFrom="paragraph">
-                    <wp:posOffset>635</wp:posOffset>
+                    <wp:posOffset>305435</wp:posOffset>
                   </wp:positionV>
                   <wp:extent cx="3875405" cy="2178685"/>
                   <wp:effectExtent l="0" t="0" r="0" b="0"/>
@@ -1592,14 +1571,30 @@
                 </wp:anchor>
               </w:drawing>
             </w:r>
-          </w:p>
-        </w:tc>
-      </w:tr>
-      <w:tr>
-        <w:trPr/>
-        <w:tc>
-          <w:tcPr>
-            <w:tcW w:w="3257" w:type="dxa"/>
+            <w:r>
+              <w:rPr>
+                <w:i/>
+                <w:iCs/>
+                <w:color w:val="7F7F7F"/>
+              </w:rPr>
+              <w:t>T</w:t>
+            </w:r>
+            <w:r>
+              <w:rPr>
+                <w:i/>
+                <w:iCs/>
+                <w:color w:val="7F7F7F"/>
+              </w:rPr>
+              <w:t>he actual site we’re redirected to:</w:t>
+            </w:r>
+          </w:p>
+        </w:tc>
+      </w:tr>
+      <w:tr>
+        <w:trPr/>
+        <w:tc>
+          <w:tcPr>
+            <w:tcW w:w="3256" w:type="dxa"/>
             <w:tcBorders/>
             <w:shd w:fill="auto" w:val="clear"/>
             <w:vAlign w:val="center"/>
@@ -1649,7 +1644,7 @@
         <w:trPr/>
         <w:tc>
           <w:tcPr>
-            <w:tcW w:w="3257" w:type="dxa"/>
+            <w:tcW w:w="3256" w:type="dxa"/>
             <w:tcBorders/>
             <w:shd w:fill="auto" w:val="clear"/>
             <w:vAlign w:val="center"/>
@@ -1699,7 +1694,7 @@
         <w:trPr/>
         <w:tc>
           <w:tcPr>
-            <w:tcW w:w="3257" w:type="dxa"/>
+            <w:tcW w:w="3256" w:type="dxa"/>
             <w:tcBorders/>
             <w:shd w:fill="auto" w:val="clear"/>
             <w:vAlign w:val="center"/>
@@ -1741,34 +1736,88 @@
               </w:rPr>
             </w:pPr>
             <w:r>
+              <w:rPr>
+                <w:i/>
+                <w:iCs/>
+                <w:color w:val="7F7F7F"/>
+              </w:rPr>
+            </w:r>
+          </w:p>
+        </w:tc>
+      </w:tr>
+      <w:tr>
+        <w:trPr/>
+        <w:tc>
+          <w:tcPr>
+            <w:tcW w:w="3256" w:type="dxa"/>
+            <w:tcBorders/>
+            <w:shd w:fill="auto" w:val="clear"/>
+            <w:vAlign w:val="center"/>
+          </w:tcPr>
+          <w:p>
+            <w:pPr>
+              <w:pStyle w:val="Normal"/>
+              <w:spacing w:lineRule="auto" w:line="240" w:before="0" w:after="0"/>
+              <w:jc w:val="center"/>
               <w:rPr/>
-            </w:r>
-          </w:p>
-        </w:tc>
-      </w:tr>
-      <w:tr>
-        <w:trPr/>
-        <w:tc>
-          <w:tcPr>
-            <w:tcW w:w="3257" w:type="dxa"/>
-            <w:tcBorders/>
-            <w:shd w:fill="auto" w:val="clear"/>
-            <w:vAlign w:val="center"/>
-          </w:tcPr>
-          <w:p>
-            <w:pPr>
-              <w:pStyle w:val="Normal"/>
-              <w:spacing w:lineRule="auto" w:line="240" w:before="0" w:after="0"/>
-              <w:jc w:val="center"/>
+            </w:pPr>
+            <w:r>
+              <w:rPr>
+                <w:b/>
+                <w:bCs/>
+                <w:color w:val="000000"/>
+              </w:rPr>
+              <w:t>Environment</w:t>
+            </w:r>
+          </w:p>
+        </w:tc>
+        <w:tc>
+          <w:tcPr>
+            <w:tcW w:w="6319" w:type="dxa"/>
+            <w:tcBorders/>
+            <w:shd w:fill="auto" w:val="clear"/>
+            <w:vAlign w:val="bottom"/>
+          </w:tcPr>
+          <w:p>
+            <w:pPr>
+              <w:pStyle w:val="Normal"/>
+              <w:spacing w:lineRule="auto" w:line="240" w:before="0" w:after="0"/>
               <w:rPr/>
             </w:pPr>
             <w:r>
               <w:rPr>
-                <w:b/>
-                <w:bCs/>
-                <w:color w:val="000000"/>
-              </w:rPr>
-              <w:t>Environment</w:t>
+                <w:i/>
+                <w:iCs/>
+                <w:color w:val="7F7F7F"/>
+              </w:rPr>
+              <w:t>Windows 10, Microsoft Edge</w:t>
+            </w:r>
+          </w:p>
+        </w:tc>
+      </w:tr>
+      <w:tr>
+        <w:trPr/>
+        <w:tc>
+          <w:tcPr>
+            <w:tcW w:w="3256" w:type="dxa"/>
+            <w:tcBorders/>
+            <w:shd w:fill="auto" w:val="clear"/>
+            <w:vAlign w:val="center"/>
+          </w:tcPr>
+          <w:p>
+            <w:pPr>
+              <w:pStyle w:val="Normal"/>
+              <w:spacing w:lineRule="auto" w:line="240" w:before="0" w:after="0"/>
+              <w:jc w:val="center"/>
+              <w:rPr/>
+            </w:pPr>
+            <w:r>
+              <w:rPr>
+                <w:b/>
+                <w:bCs/>
+                <w:color w:val="000000"/>
+              </w:rPr>
+              <w:t>Comments</w:t>
             </w:r>
           </w:p>
         </w:tc>
@@ -1783,42 +1832,97 @@
             <w:pPr>
               <w:pStyle w:val="Normal"/>
               <w:spacing w:lineRule="auto" w:line="240" w:before="0" w:after="0"/>
+              <w:rPr>
+                <w:rFonts w:ascii="Calibri" w:hAnsi="Calibri"/>
+                <w:i/>
+                <w:i/>
+                <w:iCs/>
+                <w:color w:val="7F7F7F"/>
+              </w:rPr>
+            </w:pPr>
+            <w:r>
+              <w:rPr>
+                <w:i/>
+                <w:iCs/>
+                <w:color w:val="7F7F7F"/>
+              </w:rPr>
+            </w:r>
+          </w:p>
+        </w:tc>
+      </w:tr>
+      <w:tr>
+        <w:trPr/>
+        <w:tc>
+          <w:tcPr>
+            <w:tcW w:w="3256" w:type="dxa"/>
+            <w:tcBorders/>
+            <w:shd w:fill="auto" w:val="clear"/>
+            <w:vAlign w:val="center"/>
+          </w:tcPr>
+          <w:p>
+            <w:pPr>
+              <w:pStyle w:val="Normal"/>
+              <w:spacing w:lineRule="auto" w:line="240" w:before="0" w:after="0"/>
+              <w:jc w:val="center"/>
               <w:rPr/>
             </w:pPr>
             <w:r>
               <w:rPr>
-                <w:i/>
-                <w:iCs/>
-                <w:color w:val="7F7F7F"/>
-              </w:rPr>
-              <w:t>Windows 10, Microsoft Edge</w:t>
-            </w:r>
-          </w:p>
-        </w:tc>
-      </w:tr>
-      <w:tr>
-        <w:trPr/>
-        <w:tc>
-          <w:tcPr>
-            <w:tcW w:w="3257" w:type="dxa"/>
-            <w:tcBorders/>
-            <w:shd w:fill="auto" w:val="clear"/>
-            <w:vAlign w:val="center"/>
-          </w:tcPr>
-          <w:p>
-            <w:pPr>
-              <w:pStyle w:val="Normal"/>
-              <w:spacing w:lineRule="auto" w:line="240" w:before="0" w:after="0"/>
-              <w:jc w:val="center"/>
+                <w:b/>
+                <w:bCs/>
+                <w:color w:val="000000"/>
+              </w:rPr>
+              <w:t>Date Created</w:t>
+            </w:r>
+          </w:p>
+        </w:tc>
+        <w:tc>
+          <w:tcPr>
+            <w:tcW w:w="6319" w:type="dxa"/>
+            <w:tcBorders/>
+            <w:shd w:fill="auto" w:val="clear"/>
+            <w:vAlign w:val="bottom"/>
+          </w:tcPr>
+          <w:p>
+            <w:pPr>
+              <w:pStyle w:val="Normal"/>
+              <w:spacing w:lineRule="auto" w:line="240" w:before="0" w:after="0"/>
               <w:rPr/>
             </w:pPr>
             <w:r>
               <w:rPr>
-                <w:b/>
-                <w:bCs/>
-                <w:color w:val="000000"/>
-              </w:rPr>
-              <w:t>Comments</w:t>
+                <w:i/>
+                <w:iCs/>
+                <w:color w:val="7F7F7F"/>
+              </w:rPr>
+              <w:t>20.03.2019</w:t>
+            </w:r>
+          </w:p>
+        </w:tc>
+      </w:tr>
+      <w:tr>
+        <w:trPr/>
+        <w:tc>
+          <w:tcPr>
+            <w:tcW w:w="3256" w:type="dxa"/>
+            <w:tcBorders/>
+            <w:shd w:fill="auto" w:val="clear"/>
+            <w:vAlign w:val="center"/>
+          </w:tcPr>
+          <w:p>
+            <w:pPr>
+              <w:pStyle w:val="Normal"/>
+              <w:spacing w:lineRule="auto" w:line="240" w:before="0" w:after="0"/>
+              <w:jc w:val="center"/>
+              <w:rPr/>
+            </w:pPr>
+            <w:r>
+              <w:rPr>
+                <w:b/>
+                <w:bCs/>
+                <w:color w:val="000000"/>
+              </w:rPr>
+              <w:t>Author</w:t>
             </w:r>
           </w:p>
         </w:tc>
@@ -1833,108 +1937,7 @@
             <w:pPr>
               <w:pStyle w:val="Normal"/>
               <w:spacing w:lineRule="auto" w:line="240" w:before="0" w:after="0"/>
-              <w:rPr>
-                <w:rFonts w:ascii="Calibri" w:hAnsi="Calibri"/>
-                <w:i/>
-                <w:i/>
-                <w:iCs/>
-                <w:color w:val="7F7F7F"/>
-              </w:rPr>
-            </w:pPr>
-            <w:r>
               <w:rPr/>
-            </w:r>
-          </w:p>
-        </w:tc>
-      </w:tr>
-      <w:tr>
-        <w:trPr/>
-        <w:tc>
-          <w:tcPr>
-            <w:tcW w:w="3257" w:type="dxa"/>
-            <w:tcBorders/>
-            <w:shd w:fill="auto" w:val="clear"/>
-            <w:vAlign w:val="center"/>
-          </w:tcPr>
-          <w:p>
-            <w:pPr>
-              <w:pStyle w:val="Normal"/>
-              <w:spacing w:lineRule="auto" w:line="240" w:before="0" w:after="0"/>
-              <w:jc w:val="center"/>
-              <w:rPr/>
-            </w:pPr>
-            <w:r>
-              <w:rPr>
-                <w:b/>
-                <w:bCs/>
-                <w:color w:val="000000"/>
-              </w:rPr>
-              <w:t>Date Created</w:t>
-            </w:r>
-          </w:p>
-        </w:tc>
-        <w:tc>
-          <w:tcPr>
-            <w:tcW w:w="6319" w:type="dxa"/>
-            <w:tcBorders/>
-            <w:shd w:fill="auto" w:val="clear"/>
-            <w:vAlign w:val="bottom"/>
-          </w:tcPr>
-          <w:p>
-            <w:pPr>
-              <w:pStyle w:val="Normal"/>
-              <w:spacing w:lineRule="auto" w:line="240" w:before="0" w:after="0"/>
-              <w:rPr/>
-            </w:pPr>
-            <w:r>
-              <w:rPr>
-                <w:i/>
-                <w:iCs/>
-                <w:color w:val="7F7F7F"/>
-              </w:rPr>
-              <w:t>20.03.2019</w:t>
-            </w:r>
-          </w:p>
-        </w:tc>
-      </w:tr>
-      <w:tr>
-        <w:trPr/>
-        <w:tc>
-          <w:tcPr>
-            <w:tcW w:w="3257" w:type="dxa"/>
-            <w:tcBorders/>
-            <w:shd w:fill="auto" w:val="clear"/>
-            <w:vAlign w:val="center"/>
-          </w:tcPr>
-          <w:p>
-            <w:pPr>
-              <w:pStyle w:val="Normal"/>
-              <w:spacing w:lineRule="auto" w:line="240" w:before="0" w:after="0"/>
-              <w:jc w:val="center"/>
-              <w:rPr/>
-            </w:pPr>
-            <w:r>
-              <w:rPr>
-                <w:b/>
-                <w:bCs/>
-                <w:color w:val="000000"/>
-              </w:rPr>
-              <w:t>Author</w:t>
-            </w:r>
-          </w:p>
-        </w:tc>
-        <w:tc>
-          <w:tcPr>
-            <w:tcW w:w="6319" w:type="dxa"/>
-            <w:tcBorders/>
-            <w:shd w:fill="auto" w:val="clear"/>
-            <w:vAlign w:val="bottom"/>
-          </w:tcPr>
-          <w:p>
-            <w:pPr>
-              <w:pStyle w:val="Normal"/>
-              <w:spacing w:lineRule="auto" w:line="240" w:before="0" w:after="0"/>
-              <w:rPr/>
             </w:pPr>
             <w:r>
               <w:rPr>
@@ -1951,7 +1954,7 @@
         <w:trPr/>
         <w:tc>
           <w:tcPr>
-            <w:tcW w:w="3257" w:type="dxa"/>
+            <w:tcW w:w="3256" w:type="dxa"/>
             <w:tcBorders/>
             <w:shd w:fill="auto" w:val="clear"/>
             <w:vAlign w:val="center"/>
@@ -2027,7 +2030,6 @@
     <w:rPrDefault>
       <w:rPr>
         <w:rFonts w:ascii="Calibri" w:hAnsi="Calibri" w:eastAsia="" w:cs="" w:asciiTheme="minorHAnsi" w:cstheme="minorBidi" w:eastAsiaTheme="minorEastAsia" w:hAnsiTheme="minorHAnsi"/>
-        <w:sz w:val="22"/>
         <w:szCs w:val="22"/>
         <w:lang w:val="en-US" w:eastAsia="en-US" w:bidi="ar-SA"/>
       </w:rPr>
@@ -2234,6 +2236,24 @@
       <w:b/>
       <w:sz w:val="36"/>
       <w:szCs w:val="36"/>
+    </w:rPr>
+  </w:style>
+  <w:style w:type="character" w:styleId="ListLabel2">
+    <w:name w:val="ListLabel 2"/>
+    <w:qFormat/>
+    <w:rPr>
+      <w:b/>
+      <w:sz w:val="36"/>
+      <w:szCs w:val="36"/>
+    </w:rPr>
+  </w:style>
+  <w:style w:type="character" w:styleId="ListLabel3">
+    <w:name w:val="ListLabel 3"/>
+    <w:qFormat/>
+    <w:rPr>
+      <w:i/>
+      <w:iCs/>
+      <w:color w:val="7F7F7F"/>
     </w:rPr>
   </w:style>
   <w:style w:type="paragraph" w:styleId="Heading">

--- a/NinaGeorgieva/Bug Template.docx
+++ b/NinaGeorgieva/Bug Template.docx
@@ -1114,14 +1114,14 @@
         <w:tblLook w:val="04a0"/>
       </w:tblPr>
       <w:tblGrid>
-        <w:gridCol w:w="3256"/>
-        <w:gridCol w:w="6319"/>
+        <w:gridCol w:w="3255"/>
+        <w:gridCol w:w="6320"/>
       </w:tblGrid>
       <w:tr>
         <w:trPr/>
         <w:tc>
           <w:tcPr>
-            <w:tcW w:w="3256" w:type="dxa"/>
+            <w:tcW w:w="3255" w:type="dxa"/>
             <w:tcBorders/>
             <w:shd w:fill="auto" w:val="clear"/>
             <w:vAlign w:val="center"/>
@@ -1145,7 +1145,7 @@
         </w:tc>
         <w:tc>
           <w:tcPr>
-            <w:tcW w:w="6319" w:type="dxa"/>
+            <w:tcW w:w="6320" w:type="dxa"/>
             <w:tcBorders/>
             <w:shd w:fill="auto" w:val="clear"/>
             <w:vAlign w:val="bottom"/>
@@ -1174,7 +1174,7 @@
         <w:trPr/>
         <w:tc>
           <w:tcPr>
-            <w:tcW w:w="3256" w:type="dxa"/>
+            <w:tcW w:w="3255" w:type="dxa"/>
             <w:tcBorders/>
             <w:shd w:fill="auto" w:val="clear"/>
             <w:vAlign w:val="center"/>
@@ -1198,7 +1198,7 @@
         </w:tc>
         <w:tc>
           <w:tcPr>
-            <w:tcW w:w="6319" w:type="dxa"/>
+            <w:tcW w:w="6320" w:type="dxa"/>
             <w:tcBorders/>
             <w:shd w:fill="auto" w:val="clear"/>
             <w:vAlign w:val="bottom"/>
@@ -1226,7 +1226,7 @@
         <w:trPr/>
         <w:tc>
           <w:tcPr>
-            <w:tcW w:w="3256" w:type="dxa"/>
+            <w:tcW w:w="3255" w:type="dxa"/>
             <w:tcBorders/>
             <w:shd w:fill="auto" w:val="clear"/>
             <w:vAlign w:val="center"/>
@@ -1250,7 +1250,7 @@
         </w:tc>
         <w:tc>
           <w:tcPr>
-            <w:tcW w:w="6319" w:type="dxa"/>
+            <w:tcW w:w="6320" w:type="dxa"/>
             <w:tcBorders/>
             <w:shd w:fill="auto" w:val="clear"/>
             <w:vAlign w:val="bottom"/>
@@ -1276,7 +1276,7 @@
         <w:trPr/>
         <w:tc>
           <w:tcPr>
-            <w:tcW w:w="3256" w:type="dxa"/>
+            <w:tcW w:w="3255" w:type="dxa"/>
             <w:tcBorders/>
             <w:shd w:fill="auto" w:val="clear"/>
             <w:vAlign w:val="center"/>
@@ -1300,7 +1300,7 @@
         </w:tc>
         <w:tc>
           <w:tcPr>
-            <w:tcW w:w="6319" w:type="dxa"/>
+            <w:tcW w:w="6320" w:type="dxa"/>
             <w:tcBorders/>
             <w:shd w:fill="auto" w:val="clear"/>
             <w:vAlign w:val="bottom"/>
@@ -1326,7 +1326,7 @@
         <w:trPr/>
         <w:tc>
           <w:tcPr>
-            <w:tcW w:w="3256" w:type="dxa"/>
+            <w:tcW w:w="3255" w:type="dxa"/>
             <w:tcBorders/>
             <w:shd w:fill="auto" w:val="clear"/>
             <w:vAlign w:val="center"/>
@@ -1350,38 +1350,39 @@
         </w:tc>
         <w:tc>
           <w:tcPr>
-            <w:tcW w:w="6319" w:type="dxa"/>
-            <w:tcBorders/>
-            <w:shd w:fill="auto" w:val="clear"/>
-            <w:vAlign w:val="bottom"/>
-          </w:tcPr>
-          <w:p>
-            <w:pPr>
-              <w:pStyle w:val="Normal"/>
-              <w:spacing w:lineRule="auto" w:line="240" w:before="0" w:after="0"/>
-              <w:rPr>
-                <w:rFonts w:ascii="Calibri" w:hAnsi="Calibri"/>
-                <w:i/>
-                <w:i/>
-                <w:iCs/>
-                <w:color w:val="7F7F7F"/>
-              </w:rPr>
-            </w:pPr>
-            <w:r>
-              <w:rPr>
-                <w:i/>
-                <w:iCs/>
-                <w:color w:val="7F7F7F"/>
-              </w:rPr>
-            </w:r>
-          </w:p>
-        </w:tc>
-      </w:tr>
-      <w:tr>
-        <w:trPr/>
-        <w:tc>
-          <w:tcPr>
-            <w:tcW w:w="3256" w:type="dxa"/>
+            <w:tcW w:w="6320" w:type="dxa"/>
+            <w:tcBorders/>
+            <w:shd w:fill="auto" w:val="clear"/>
+            <w:vAlign w:val="bottom"/>
+          </w:tcPr>
+          <w:p>
+            <w:pPr>
+              <w:pStyle w:val="Normal"/>
+              <w:spacing w:lineRule="auto" w:line="240" w:before="0" w:after="0"/>
+              <w:rPr>
+                <w:rFonts w:ascii="Calibri" w:hAnsi="Calibri"/>
+                <w:i/>
+                <w:i/>
+                <w:iCs/>
+                <w:color w:val="7F7F7F"/>
+              </w:rPr>
+            </w:pPr>
+            <w:r>
+              <w:rPr>
+                <w:i/>
+                <w:iCs/>
+                <w:color w:val="7F7F7F"/>
+              </w:rPr>
+              <w:t>When the user tries to see the products on sale he/she is redirected to completely different website.</w:t>
+            </w:r>
+          </w:p>
+        </w:tc>
+      </w:tr>
+      <w:tr>
+        <w:trPr/>
+        <w:tc>
+          <w:tcPr>
+            <w:tcW w:w="3255" w:type="dxa"/>
             <w:tcBorders/>
             <w:shd w:fill="auto" w:val="clear"/>
             <w:vAlign w:val="center"/>
@@ -1405,7 +1406,7 @@
         </w:tc>
         <w:tc>
           <w:tcPr>
-            <w:tcW w:w="6319" w:type="dxa"/>
+            <w:tcW w:w="6320" w:type="dxa"/>
             <w:tcBorders/>
             <w:shd w:fill="auto" w:val="clear"/>
             <w:vAlign w:val="bottom"/>
@@ -1479,7 +1480,7 @@
         <w:trPr/>
         <w:tc>
           <w:tcPr>
-            <w:tcW w:w="3256" w:type="dxa"/>
+            <w:tcW w:w="3255" w:type="dxa"/>
             <w:tcBorders/>
             <w:shd w:fill="auto" w:val="clear"/>
             <w:vAlign w:val="center"/>
@@ -1503,7 +1504,7 @@
         </w:tc>
         <w:tc>
           <w:tcPr>
-            <w:tcW w:w="6319" w:type="dxa"/>
+            <w:tcW w:w="6320" w:type="dxa"/>
             <w:tcBorders/>
             <w:shd w:fill="auto" w:val="clear"/>
             <w:vAlign w:val="bottom"/>
@@ -1594,7 +1595,7 @@
         <w:trPr/>
         <w:tc>
           <w:tcPr>
-            <w:tcW w:w="3256" w:type="dxa"/>
+            <w:tcW w:w="3255" w:type="dxa"/>
             <w:tcBorders/>
             <w:shd w:fill="auto" w:val="clear"/>
             <w:vAlign w:val="center"/>
@@ -1618,7 +1619,7 @@
         </w:tc>
         <w:tc>
           <w:tcPr>
-            <w:tcW w:w="6319" w:type="dxa"/>
+            <w:tcW w:w="6320" w:type="dxa"/>
             <w:tcBorders/>
             <w:shd w:fill="auto" w:val="clear"/>
             <w:vAlign w:val="bottom"/>
@@ -1644,7 +1645,7 @@
         <w:trPr/>
         <w:tc>
           <w:tcPr>
-            <w:tcW w:w="3256" w:type="dxa"/>
+            <w:tcW w:w="3255" w:type="dxa"/>
             <w:tcBorders/>
             <w:shd w:fill="auto" w:val="clear"/>
             <w:vAlign w:val="center"/>
@@ -1668,7 +1669,7 @@
         </w:tc>
         <w:tc>
           <w:tcPr>
-            <w:tcW w:w="6319" w:type="dxa"/>
+            <w:tcW w:w="6320" w:type="dxa"/>
             <w:tcBorders/>
             <w:shd w:fill="auto" w:val="clear"/>
             <w:vAlign w:val="bottom"/>
@@ -1694,7 +1695,7 @@
         <w:trPr/>
         <w:tc>
           <w:tcPr>
-            <w:tcW w:w="3256" w:type="dxa"/>
+            <w:tcW w:w="3255" w:type="dxa"/>
             <w:tcBorders/>
             <w:shd w:fill="auto" w:val="clear"/>
             <w:vAlign w:val="center"/>
@@ -1718,38 +1719,38 @@
         </w:tc>
         <w:tc>
           <w:tcPr>
-            <w:tcW w:w="6319" w:type="dxa"/>
-            <w:tcBorders/>
-            <w:shd w:fill="auto" w:val="clear"/>
-            <w:vAlign w:val="bottom"/>
-          </w:tcPr>
-          <w:p>
-            <w:pPr>
-              <w:pStyle w:val="Normal"/>
-              <w:spacing w:lineRule="auto" w:line="240" w:before="0" w:after="0"/>
-              <w:rPr>
-                <w:rFonts w:ascii="Calibri" w:hAnsi="Calibri"/>
-                <w:i/>
-                <w:i/>
-                <w:iCs/>
-                <w:color w:val="7F7F7F"/>
-              </w:rPr>
-            </w:pPr>
-            <w:r>
-              <w:rPr>
-                <w:i/>
-                <w:iCs/>
-                <w:color w:val="7F7F7F"/>
-              </w:rPr>
-            </w:r>
-          </w:p>
-        </w:tc>
-      </w:tr>
-      <w:tr>
-        <w:trPr/>
-        <w:tc>
-          <w:tcPr>
-            <w:tcW w:w="3256" w:type="dxa"/>
+            <w:tcW w:w="6320" w:type="dxa"/>
+            <w:tcBorders/>
+            <w:shd w:fill="auto" w:val="clear"/>
+            <w:vAlign w:val="bottom"/>
+          </w:tcPr>
+          <w:p>
+            <w:pPr>
+              <w:pStyle w:val="Normal"/>
+              <w:spacing w:lineRule="auto" w:line="240" w:before="0" w:after="0"/>
+              <w:rPr>
+                <w:rFonts w:ascii="Calibri" w:hAnsi="Calibri"/>
+                <w:i/>
+                <w:i/>
+                <w:iCs/>
+                <w:color w:val="7F7F7F"/>
+              </w:rPr>
+            </w:pPr>
+            <w:r>
+              <w:rPr>
+                <w:i/>
+                <w:iCs/>
+                <w:color w:val="7F7F7F"/>
+              </w:rPr>
+            </w:r>
+          </w:p>
+        </w:tc>
+      </w:tr>
+      <w:tr>
+        <w:trPr/>
+        <w:tc>
+          <w:tcPr>
+            <w:tcW w:w="3255" w:type="dxa"/>
             <w:tcBorders/>
             <w:shd w:fill="auto" w:val="clear"/>
             <w:vAlign w:val="center"/>
@@ -1773,7 +1774,7 @@
         </w:tc>
         <w:tc>
           <w:tcPr>
-            <w:tcW w:w="6319" w:type="dxa"/>
+            <w:tcW w:w="6320" w:type="dxa"/>
             <w:tcBorders/>
             <w:shd w:fill="auto" w:val="clear"/>
             <w:vAlign w:val="bottom"/>
@@ -1799,7 +1800,7 @@
         <w:trPr/>
         <w:tc>
           <w:tcPr>
-            <w:tcW w:w="3256" w:type="dxa"/>
+            <w:tcW w:w="3255" w:type="dxa"/>
             <w:tcBorders/>
             <w:shd w:fill="auto" w:val="clear"/>
             <w:vAlign w:val="center"/>
@@ -1823,38 +1824,38 @@
         </w:tc>
         <w:tc>
           <w:tcPr>
-            <w:tcW w:w="6319" w:type="dxa"/>
-            <w:tcBorders/>
-            <w:shd w:fill="auto" w:val="clear"/>
-            <w:vAlign w:val="bottom"/>
-          </w:tcPr>
-          <w:p>
-            <w:pPr>
-              <w:pStyle w:val="Normal"/>
-              <w:spacing w:lineRule="auto" w:line="240" w:before="0" w:after="0"/>
-              <w:rPr>
-                <w:rFonts w:ascii="Calibri" w:hAnsi="Calibri"/>
-                <w:i/>
-                <w:i/>
-                <w:iCs/>
-                <w:color w:val="7F7F7F"/>
-              </w:rPr>
-            </w:pPr>
-            <w:r>
-              <w:rPr>
-                <w:i/>
-                <w:iCs/>
-                <w:color w:val="7F7F7F"/>
-              </w:rPr>
-            </w:r>
-          </w:p>
-        </w:tc>
-      </w:tr>
-      <w:tr>
-        <w:trPr/>
-        <w:tc>
-          <w:tcPr>
-            <w:tcW w:w="3256" w:type="dxa"/>
+            <w:tcW w:w="6320" w:type="dxa"/>
+            <w:tcBorders/>
+            <w:shd w:fill="auto" w:val="clear"/>
+            <w:vAlign w:val="bottom"/>
+          </w:tcPr>
+          <w:p>
+            <w:pPr>
+              <w:pStyle w:val="Normal"/>
+              <w:spacing w:lineRule="auto" w:line="240" w:before="0" w:after="0"/>
+              <w:rPr>
+                <w:rFonts w:ascii="Calibri" w:hAnsi="Calibri"/>
+                <w:i/>
+                <w:i/>
+                <w:iCs/>
+                <w:color w:val="7F7F7F"/>
+              </w:rPr>
+            </w:pPr>
+            <w:r>
+              <w:rPr>
+                <w:i/>
+                <w:iCs/>
+                <w:color w:val="7F7F7F"/>
+              </w:rPr>
+            </w:r>
+          </w:p>
+        </w:tc>
+      </w:tr>
+      <w:tr>
+        <w:trPr/>
+        <w:tc>
+          <w:tcPr>
+            <w:tcW w:w="3255" w:type="dxa"/>
             <w:tcBorders/>
             <w:shd w:fill="auto" w:val="clear"/>
             <w:vAlign w:val="center"/>
@@ -1878,7 +1879,7 @@
         </w:tc>
         <w:tc>
           <w:tcPr>
-            <w:tcW w:w="6319" w:type="dxa"/>
+            <w:tcW w:w="6320" w:type="dxa"/>
             <w:tcBorders/>
             <w:shd w:fill="auto" w:val="clear"/>
             <w:vAlign w:val="bottom"/>
@@ -1904,7 +1905,7 @@
         <w:trPr/>
         <w:tc>
           <w:tcPr>
-            <w:tcW w:w="3256" w:type="dxa"/>
+            <w:tcW w:w="3255" w:type="dxa"/>
             <w:tcBorders/>
             <w:shd w:fill="auto" w:val="clear"/>
             <w:vAlign w:val="center"/>
@@ -1928,7 +1929,7 @@
         </w:tc>
         <w:tc>
           <w:tcPr>
-            <w:tcW w:w="6319" w:type="dxa"/>
+            <w:tcW w:w="6320" w:type="dxa"/>
             <w:tcBorders/>
             <w:shd w:fill="auto" w:val="clear"/>
             <w:vAlign w:val="bottom"/>
@@ -1954,7 +1955,7 @@
         <w:trPr/>
         <w:tc>
           <w:tcPr>
-            <w:tcW w:w="3256" w:type="dxa"/>
+            <w:tcW w:w="3255" w:type="dxa"/>
             <w:tcBorders/>
             <w:shd w:fill="auto" w:val="clear"/>
             <w:vAlign w:val="center"/>
@@ -1978,7 +1979,7 @@
         </w:tc>
         <w:tc>
           <w:tcPr>
-            <w:tcW w:w="6319" w:type="dxa"/>
+            <w:tcW w:w="6320" w:type="dxa"/>
             <w:tcBorders/>
             <w:shd w:fill="auto" w:val="clear"/>
             <w:vAlign w:val="bottom"/>
@@ -2249,6 +2250,24 @@
   </w:style>
   <w:style w:type="character" w:styleId="ListLabel3">
     <w:name w:val="ListLabel 3"/>
+    <w:qFormat/>
+    <w:rPr>
+      <w:i/>
+      <w:iCs/>
+      <w:color w:val="7F7F7F"/>
+    </w:rPr>
+  </w:style>
+  <w:style w:type="character" w:styleId="ListLabel4">
+    <w:name w:val="ListLabel 4"/>
+    <w:qFormat/>
+    <w:rPr>
+      <w:b/>
+      <w:sz w:val="36"/>
+      <w:szCs w:val="36"/>
+    </w:rPr>
+  </w:style>
+  <w:style w:type="character" w:styleId="ListLabel5">
+    <w:name w:val="ListLabel 5"/>
     <w:qFormat/>
     <w:rPr>
       <w:i/>
